--- a/WHO_data_r-values_immunizations&disease.docx
+++ b/WHO_data_r-values_immunizations&disease.docx
@@ -13,6 +13,7 @@
           <w:szCs w:val="28"/>
         </w:rPr>
       </w:pPr>
+      <w:proofErr w:type="spellStart"/>
       <w:r>
         <w:rPr>
           <w:rFonts w:ascii="Times New Roman" w:hAnsi="Times New Roman" w:cs="Times New Roman"/>
@@ -21,7 +22,18 @@
           <w:sz w:val="28"/>
           <w:szCs w:val="28"/>
         </w:rPr>
-        <w:t>r-values:</w:t>
+        <w:t>r-values</w:t>
+      </w:r>
+      <w:proofErr w:type="spellEnd"/>
+      <w:r>
+        <w:rPr>
+          <w:rFonts w:ascii="Times New Roman" w:hAnsi="Times New Roman" w:cs="Times New Roman"/>
+          <w:b/>
+          <w:bCs/>
+          <w:sz w:val="28"/>
+          <w:szCs w:val="28"/>
+        </w:rPr>
+        <w:t>:</w:t>
       </w:r>
     </w:p>
     <w:p>
@@ -48,17 +60,57 @@
           <w:sz w:val="24"/>
           <w:szCs w:val="24"/>
         </w:rPr>
-        <w:t xml:space="preserve">Hep B Immunization </w:t>
-      </w:r>
-      <w:r>
-        <w:rPr>
-          <w:rFonts w:ascii="Times New Roman" w:hAnsi="Times New Roman" w:cs="Times New Roman"/>
-          <w:b/>
-          <w:bCs/>
-          <w:sz w:val="24"/>
-          <w:szCs w:val="24"/>
-        </w:rPr>
-        <w:t xml:space="preserve">(among 1 year olds (%)) </w:t>
+        <w:t>Hep</w:t>
+      </w:r>
+      <w:r>
+        <w:rPr>
+          <w:rFonts w:ascii="Times New Roman" w:hAnsi="Times New Roman" w:cs="Times New Roman"/>
+          <w:b/>
+          <w:bCs/>
+          <w:sz w:val="24"/>
+          <w:szCs w:val="24"/>
+        </w:rPr>
+        <w:t>atitis</w:t>
+      </w:r>
+      <w:r>
+        <w:rPr>
+          <w:rFonts w:ascii="Times New Roman" w:hAnsi="Times New Roman" w:cs="Times New Roman"/>
+          <w:b/>
+          <w:bCs/>
+          <w:sz w:val="24"/>
+          <w:szCs w:val="24"/>
+        </w:rPr>
+        <w:t xml:space="preserve"> B Immunization </w:t>
+      </w:r>
+      <w:r>
+        <w:rPr>
+          <w:rFonts w:ascii="Times New Roman" w:hAnsi="Times New Roman" w:cs="Times New Roman"/>
+          <w:b/>
+          <w:bCs/>
+          <w:sz w:val="24"/>
+          <w:szCs w:val="24"/>
+        </w:rPr>
+        <w:t xml:space="preserve">(among </w:t>
+      </w:r>
+      <w:r>
+        <w:rPr>
+          <w:rFonts w:ascii="Times New Roman" w:hAnsi="Times New Roman" w:cs="Times New Roman"/>
+          <w:b/>
+          <w:bCs/>
+          <w:sz w:val="24"/>
+          <w:szCs w:val="24"/>
+        </w:rPr>
+        <w:t xml:space="preserve">1-year-olds </w:t>
+      </w:r>
+      <w:r>
+        <w:rPr>
+          <w:rFonts w:ascii="Times New Roman" w:hAnsi="Times New Roman" w:cs="Times New Roman"/>
+          <w:b/>
+          <w:bCs/>
+          <w:sz w:val="24"/>
+          <w:szCs w:val="24"/>
+        </w:rPr>
+        <w:t xml:space="preserve">(%)) </w:t>
       </w:r>
       <w:r>
         <w:rPr>
@@ -95,7 +147,29 @@
           <w:sz w:val="24"/>
           <w:szCs w:val="24"/>
         </w:rPr>
-        <w:t xml:space="preserve">Mean dataset r-value: </w:t>
+        <w:t xml:space="preserve">Mean dataset </w:t>
+      </w:r>
+      <w:proofErr w:type="spellStart"/>
+      <w:r>
+        <w:rPr>
+          <w:rFonts w:ascii="Times New Roman" w:hAnsi="Times New Roman" w:cs="Times New Roman"/>
+          <w:b/>
+          <w:bCs/>
+          <w:sz w:val="24"/>
+          <w:szCs w:val="24"/>
+        </w:rPr>
+        <w:t>r-value</w:t>
+      </w:r>
+      <w:proofErr w:type="spellEnd"/>
+      <w:r>
+        <w:rPr>
+          <w:rFonts w:ascii="Times New Roman" w:hAnsi="Times New Roman" w:cs="Times New Roman"/>
+          <w:b/>
+          <w:bCs/>
+          <w:sz w:val="24"/>
+          <w:szCs w:val="24"/>
+        </w:rPr>
+        <w:t xml:space="preserve">: </w:t>
       </w:r>
       <w:r>
         <w:rPr>
@@ -125,15 +199,27 @@
           <w:szCs w:val="24"/>
         </w:rPr>
       </w:pPr>
-      <w:r>
-        <w:rPr>
-          <w:rFonts w:ascii="Times New Roman" w:hAnsi="Times New Roman" w:cs="Times New Roman"/>
-          <w:b/>
-          <w:bCs/>
-          <w:sz w:val="24"/>
-          <w:szCs w:val="24"/>
-        </w:rPr>
-        <w:t>NaN = 0</w:t>
+      <w:proofErr w:type="spellStart"/>
+      <w:r>
+        <w:rPr>
+          <w:rFonts w:ascii="Times New Roman" w:hAnsi="Times New Roman" w:cs="Times New Roman"/>
+          <w:b/>
+          <w:bCs/>
+          <w:sz w:val="24"/>
+          <w:szCs w:val="24"/>
+        </w:rPr>
+        <w:t>NaN</w:t>
+      </w:r>
+      <w:proofErr w:type="spellEnd"/>
+      <w:r>
+        <w:rPr>
+          <w:rFonts w:ascii="Times New Roman" w:hAnsi="Times New Roman" w:cs="Times New Roman"/>
+          <w:b/>
+          <w:bCs/>
+          <w:sz w:val="24"/>
+          <w:szCs w:val="24"/>
+        </w:rPr>
+        <w:t xml:space="preserve"> = 0</w:t>
       </w:r>
       <w:r>
         <w:rPr>
@@ -145,6 +231,7 @@
         </w:rPr>
         <w:t xml:space="preserve"> </w:t>
       </w:r>
+      <w:proofErr w:type="spellStart"/>
       <w:r>
         <w:rPr>
           <w:rFonts w:ascii="Times New Roman" w:hAnsi="Times New Roman" w:cs="Times New Roman"/>
@@ -155,6 +242,7 @@
         </w:rPr>
         <w:t>r-value</w:t>
       </w:r>
+      <w:proofErr w:type="spellEnd"/>
       <w:r>
         <w:rPr>
           <w:rFonts w:ascii="Times New Roman" w:hAnsi="Times New Roman" w:cs="Times New Roman"/>
@@ -201,7 +289,27 @@
           <w:sz w:val="24"/>
           <w:szCs w:val="24"/>
         </w:rPr>
-        <w:t>Polio Immunization (among 1 year olds (%)) vs. Life Expectancy</w:t>
+        <w:t xml:space="preserve">Polio Immunization (among </w:t>
+      </w:r>
+      <w:r>
+        <w:rPr>
+          <w:rFonts w:ascii="Times New Roman" w:hAnsi="Times New Roman" w:cs="Times New Roman"/>
+          <w:b/>
+          <w:bCs/>
+          <w:sz w:val="24"/>
+          <w:szCs w:val="24"/>
+        </w:rPr>
+        <w:t xml:space="preserve">1-year-olds </w:t>
+      </w:r>
+      <w:r>
+        <w:rPr>
+          <w:rFonts w:ascii="Times New Roman" w:hAnsi="Times New Roman" w:cs="Times New Roman"/>
+          <w:b/>
+          <w:bCs/>
+          <w:sz w:val="24"/>
+          <w:szCs w:val="24"/>
+        </w:rPr>
+        <w:t>(%)) vs. Life Expectancy</w:t>
       </w:r>
     </w:p>
     <w:p>
@@ -240,6 +348,7 @@
         </w:rPr>
         <w:t xml:space="preserve"> </w:t>
       </w:r>
+      <w:proofErr w:type="spellStart"/>
       <w:r>
         <w:rPr>
           <w:rFonts w:ascii="Times New Roman" w:hAnsi="Times New Roman" w:cs="Times New Roman"/>
@@ -250,6 +359,7 @@
         </w:rPr>
         <w:t>r-value</w:t>
       </w:r>
+      <w:proofErr w:type="spellEnd"/>
       <w:r>
         <w:rPr>
           <w:rFonts w:ascii="Times New Roman" w:hAnsi="Times New Roman" w:cs="Times New Roman"/>
@@ -288,15 +398,27 @@
           <w:szCs w:val="24"/>
         </w:rPr>
       </w:pPr>
-      <w:r>
-        <w:rPr>
-          <w:rFonts w:ascii="Times New Roman" w:hAnsi="Times New Roman" w:cs="Times New Roman"/>
-          <w:b/>
-          <w:bCs/>
-          <w:sz w:val="24"/>
-          <w:szCs w:val="24"/>
-        </w:rPr>
-        <w:t>NaN = 0</w:t>
+      <w:proofErr w:type="spellStart"/>
+      <w:r>
+        <w:rPr>
+          <w:rFonts w:ascii="Times New Roman" w:hAnsi="Times New Roman" w:cs="Times New Roman"/>
+          <w:b/>
+          <w:bCs/>
+          <w:sz w:val="24"/>
+          <w:szCs w:val="24"/>
+        </w:rPr>
+        <w:t>NaN</w:t>
+      </w:r>
+      <w:proofErr w:type="spellEnd"/>
+      <w:r>
+        <w:rPr>
+          <w:rFonts w:ascii="Times New Roman" w:hAnsi="Times New Roman" w:cs="Times New Roman"/>
+          <w:b/>
+          <w:bCs/>
+          <w:sz w:val="24"/>
+          <w:szCs w:val="24"/>
+        </w:rPr>
+        <w:t xml:space="preserve"> = 0</w:t>
       </w:r>
       <w:r>
         <w:rPr>
@@ -308,6 +430,7 @@
         </w:rPr>
         <w:t xml:space="preserve"> </w:t>
       </w:r>
+      <w:proofErr w:type="spellStart"/>
       <w:r>
         <w:rPr>
           <w:rFonts w:ascii="Times New Roman" w:hAnsi="Times New Roman" w:cs="Times New Roman"/>
@@ -318,6 +441,7 @@
         </w:rPr>
         <w:t>r-value</w:t>
       </w:r>
+      <w:proofErr w:type="spellEnd"/>
       <w:r>
         <w:rPr>
           <w:rFonts w:ascii="Times New Roman" w:hAnsi="Times New Roman" w:cs="Times New Roman"/>
@@ -394,17 +518,27 @@
           <w:sz w:val="24"/>
           <w:szCs w:val="24"/>
         </w:rPr>
-        <w:t>(among 1 year olds (%))</w:t>
-      </w:r>
-      <w:r>
-        <w:rPr>
-          <w:rFonts w:ascii="Times New Roman" w:hAnsi="Times New Roman" w:cs="Times New Roman"/>
-          <w:b/>
-          <w:bCs/>
-          <w:sz w:val="24"/>
-          <w:szCs w:val="24"/>
-        </w:rPr>
-        <w:t xml:space="preserve"> vs. Life Expectancy</w:t>
+        <w:t xml:space="preserve">(among </w:t>
+      </w:r>
+      <w:r>
+        <w:rPr>
+          <w:rFonts w:ascii="Times New Roman" w:hAnsi="Times New Roman" w:cs="Times New Roman"/>
+          <w:b/>
+          <w:bCs/>
+          <w:sz w:val="24"/>
+          <w:szCs w:val="24"/>
+        </w:rPr>
+        <w:t>1-year-</w:t>
+      </w:r>
+      <w:r>
+        <w:rPr>
+          <w:rFonts w:ascii="Times New Roman" w:hAnsi="Times New Roman" w:cs="Times New Roman"/>
+          <w:b/>
+          <w:bCs/>
+          <w:sz w:val="24"/>
+          <w:szCs w:val="24"/>
+        </w:rPr>
+        <w:t>olds (%)) vs. Life Expectancy</w:t>
       </w:r>
     </w:p>
     <w:p>
@@ -443,6 +577,7 @@
         </w:rPr>
         <w:t xml:space="preserve"> </w:t>
       </w:r>
+      <w:proofErr w:type="spellStart"/>
       <w:r>
         <w:rPr>
           <w:rFonts w:ascii="Times New Roman" w:hAnsi="Times New Roman" w:cs="Times New Roman"/>
@@ -453,6 +588,7 @@
         </w:rPr>
         <w:t>r-value</w:t>
       </w:r>
+      <w:proofErr w:type="spellEnd"/>
       <w:r>
         <w:rPr>
           <w:rFonts w:ascii="Times New Roman" w:hAnsi="Times New Roman" w:cs="Times New Roman"/>
@@ -491,15 +627,27 @@
           <w:szCs w:val="24"/>
         </w:rPr>
       </w:pPr>
-      <w:r>
-        <w:rPr>
-          <w:rFonts w:ascii="Times New Roman" w:hAnsi="Times New Roman" w:cs="Times New Roman"/>
-          <w:b/>
-          <w:bCs/>
-          <w:sz w:val="24"/>
-          <w:szCs w:val="24"/>
-        </w:rPr>
-        <w:t>NaN = 0</w:t>
+      <w:proofErr w:type="spellStart"/>
+      <w:r>
+        <w:rPr>
+          <w:rFonts w:ascii="Times New Roman" w:hAnsi="Times New Roman" w:cs="Times New Roman"/>
+          <w:b/>
+          <w:bCs/>
+          <w:sz w:val="24"/>
+          <w:szCs w:val="24"/>
+        </w:rPr>
+        <w:t>NaN</w:t>
+      </w:r>
+      <w:proofErr w:type="spellEnd"/>
+      <w:r>
+        <w:rPr>
+          <w:rFonts w:ascii="Times New Roman" w:hAnsi="Times New Roman" w:cs="Times New Roman"/>
+          <w:b/>
+          <w:bCs/>
+          <w:sz w:val="24"/>
+          <w:szCs w:val="24"/>
+        </w:rPr>
+        <w:t xml:space="preserve"> = 0</w:t>
       </w:r>
       <w:r>
         <w:rPr>
@@ -511,6 +659,7 @@
         </w:rPr>
         <w:t xml:space="preserve"> </w:t>
       </w:r>
+      <w:proofErr w:type="spellStart"/>
       <w:r>
         <w:rPr>
           <w:rFonts w:ascii="Times New Roman" w:hAnsi="Times New Roman" w:cs="Times New Roman"/>
@@ -521,25 +670,16 @@
         </w:rPr>
         <w:t>r-value</w:t>
       </w:r>
-      <w:r>
-        <w:rPr>
-          <w:rFonts w:ascii="Times New Roman" w:hAnsi="Times New Roman" w:cs="Times New Roman"/>
-          <w:b/>
-          <w:bCs/>
-          <w:sz w:val="24"/>
-          <w:szCs w:val="24"/>
-        </w:rPr>
-        <w:t>:</w:t>
-      </w:r>
-      <w:r>
-        <w:rPr>
-          <w:rFonts w:ascii="Times New Roman" w:hAnsi="Times New Roman" w:cs="Times New Roman"/>
-          <w:b/>
-          <w:bCs/>
-          <w:sz w:val="24"/>
-          <w:szCs w:val="24"/>
-        </w:rPr>
-        <w:t xml:space="preserve"> </w:t>
+      <w:proofErr w:type="spellEnd"/>
+      <w:r>
+        <w:rPr>
+          <w:rFonts w:ascii="Times New Roman" w:hAnsi="Times New Roman" w:cs="Times New Roman"/>
+          <w:b/>
+          <w:bCs/>
+          <w:sz w:val="24"/>
+          <w:szCs w:val="24"/>
+        </w:rPr>
+        <w:t xml:space="preserve">: </w:t>
       </w:r>
       <w:r>
         <w:rPr>
@@ -577,7 +717,47 @@
           <w:sz w:val="24"/>
           <w:szCs w:val="24"/>
         </w:rPr>
-        <w:t>HIV/AIDS (cases per 1000) vs. Life Expectancy</w:t>
+        <w:t>HIV/AIDS (</w:t>
+      </w:r>
+      <w:r>
+        <w:rPr>
+          <w:rFonts w:ascii="Times New Roman" w:hAnsi="Times New Roman" w:cs="Times New Roman"/>
+          <w:b/>
+          <w:bCs/>
+          <w:sz w:val="24"/>
+          <w:szCs w:val="24"/>
+        </w:rPr>
+        <w:t>deaths</w:t>
+      </w:r>
+      <w:r>
+        <w:rPr>
+          <w:rFonts w:ascii="Times New Roman" w:hAnsi="Times New Roman" w:cs="Times New Roman"/>
+          <w:b/>
+          <w:bCs/>
+          <w:sz w:val="24"/>
+          <w:szCs w:val="24"/>
+        </w:rPr>
+        <w:t xml:space="preserve"> per 1000</w:t>
+      </w:r>
+      <w:r>
+        <w:rPr>
+          <w:rFonts w:ascii="Times New Roman" w:hAnsi="Times New Roman" w:cs="Times New Roman"/>
+          <w:b/>
+          <w:bCs/>
+          <w:sz w:val="24"/>
+          <w:szCs w:val="24"/>
+        </w:rPr>
+        <w:t xml:space="preserve"> live births</w:t>
+      </w:r>
+      <w:r>
+        <w:rPr>
+          <w:rFonts w:ascii="Times New Roman" w:hAnsi="Times New Roman" w:cs="Times New Roman"/>
+          <w:b/>
+          <w:bCs/>
+          <w:sz w:val="24"/>
+          <w:szCs w:val="24"/>
+        </w:rPr>
+        <w:t>) vs. Life Expectancy</w:t>
       </w:r>
     </w:p>
     <w:p>
@@ -616,6 +796,7 @@
         </w:rPr>
         <w:t xml:space="preserve"> </w:t>
       </w:r>
+      <w:proofErr w:type="spellStart"/>
       <w:r>
         <w:rPr>
           <w:rFonts w:ascii="Times New Roman" w:hAnsi="Times New Roman" w:cs="Times New Roman"/>
@@ -626,6 +807,7 @@
         </w:rPr>
         <w:t>r-value</w:t>
       </w:r>
+      <w:proofErr w:type="spellEnd"/>
       <w:r>
         <w:rPr>
           <w:rFonts w:ascii="Times New Roman" w:hAnsi="Times New Roman" w:cs="Times New Roman"/>
@@ -686,15 +868,27 @@
           <w:szCs w:val="24"/>
         </w:rPr>
       </w:pPr>
-      <w:r>
-        <w:rPr>
-          <w:rFonts w:ascii="Times New Roman" w:hAnsi="Times New Roman" w:cs="Times New Roman"/>
-          <w:b/>
-          <w:bCs/>
-          <w:sz w:val="24"/>
-          <w:szCs w:val="24"/>
-        </w:rPr>
-        <w:t>NaN = 0</w:t>
+      <w:proofErr w:type="spellStart"/>
+      <w:r>
+        <w:rPr>
+          <w:rFonts w:ascii="Times New Roman" w:hAnsi="Times New Roman" w:cs="Times New Roman"/>
+          <w:b/>
+          <w:bCs/>
+          <w:sz w:val="24"/>
+          <w:szCs w:val="24"/>
+        </w:rPr>
+        <w:t>NaN</w:t>
+      </w:r>
+      <w:proofErr w:type="spellEnd"/>
+      <w:r>
+        <w:rPr>
+          <w:rFonts w:ascii="Times New Roman" w:hAnsi="Times New Roman" w:cs="Times New Roman"/>
+          <w:b/>
+          <w:bCs/>
+          <w:sz w:val="24"/>
+          <w:szCs w:val="24"/>
+        </w:rPr>
+        <w:t xml:space="preserve"> = 0</w:t>
       </w:r>
       <w:r>
         <w:rPr>
@@ -706,6 +900,7 @@
         </w:rPr>
         <w:t xml:space="preserve"> </w:t>
       </w:r>
+      <w:proofErr w:type="spellStart"/>
       <w:r>
         <w:rPr>
           <w:rFonts w:ascii="Times New Roman" w:hAnsi="Times New Roman" w:cs="Times New Roman"/>
@@ -716,6 +911,7 @@
         </w:rPr>
         <w:t>r-value</w:t>
       </w:r>
+      <w:proofErr w:type="spellEnd"/>
       <w:r>
         <w:rPr>
           <w:rFonts w:ascii="Times New Roman" w:hAnsi="Times New Roman" w:cs="Times New Roman"/>
@@ -762,7 +958,27 @@
           <w:sz w:val="24"/>
           <w:szCs w:val="24"/>
         </w:rPr>
-        <w:t>Measles (cases per 1000) vs. Life Expectancy</w:t>
+        <w:t>Measles (</w:t>
+      </w:r>
+      <w:r>
+        <w:rPr>
+          <w:rFonts w:ascii="Times New Roman" w:hAnsi="Times New Roman" w:cs="Times New Roman"/>
+          <w:b/>
+          <w:bCs/>
+          <w:sz w:val="24"/>
+          <w:szCs w:val="24"/>
+        </w:rPr>
+        <w:t xml:space="preserve">reported </w:t>
+      </w:r>
+      <w:r>
+        <w:rPr>
+          <w:rFonts w:ascii="Times New Roman" w:hAnsi="Times New Roman" w:cs="Times New Roman"/>
+          <w:b/>
+          <w:bCs/>
+          <w:sz w:val="24"/>
+          <w:szCs w:val="24"/>
+        </w:rPr>
+        <w:t>cases per 1000) vs. Life Expectancy</w:t>
       </w:r>
     </w:p>
     <w:p>
@@ -801,6 +1017,7 @@
         </w:rPr>
         <w:t xml:space="preserve"> </w:t>
       </w:r>
+      <w:proofErr w:type="spellStart"/>
       <w:r>
         <w:rPr>
           <w:rFonts w:ascii="Times New Roman" w:hAnsi="Times New Roman" w:cs="Times New Roman"/>
@@ -811,6 +1028,7 @@
         </w:rPr>
         <w:t>r-value</w:t>
       </w:r>
+      <w:proofErr w:type="spellEnd"/>
       <w:r>
         <w:rPr>
           <w:rFonts w:ascii="Times New Roman" w:hAnsi="Times New Roman" w:cs="Times New Roman"/>
@@ -849,15 +1067,27 @@
           <w:szCs w:val="24"/>
         </w:rPr>
       </w:pPr>
-      <w:r>
-        <w:rPr>
-          <w:rFonts w:ascii="Times New Roman" w:hAnsi="Times New Roman" w:cs="Times New Roman"/>
-          <w:b/>
-          <w:bCs/>
-          <w:sz w:val="24"/>
-          <w:szCs w:val="24"/>
-        </w:rPr>
-        <w:t>NaN = 0</w:t>
+      <w:proofErr w:type="spellStart"/>
+      <w:r>
+        <w:rPr>
+          <w:rFonts w:ascii="Times New Roman" w:hAnsi="Times New Roman" w:cs="Times New Roman"/>
+          <w:b/>
+          <w:bCs/>
+          <w:sz w:val="24"/>
+          <w:szCs w:val="24"/>
+        </w:rPr>
+        <w:t>NaN</w:t>
+      </w:r>
+      <w:proofErr w:type="spellEnd"/>
+      <w:r>
+        <w:rPr>
+          <w:rFonts w:ascii="Times New Roman" w:hAnsi="Times New Roman" w:cs="Times New Roman"/>
+          <w:b/>
+          <w:bCs/>
+          <w:sz w:val="24"/>
+          <w:szCs w:val="24"/>
+        </w:rPr>
+        <w:t xml:space="preserve"> = 0</w:t>
       </w:r>
       <w:r>
         <w:rPr>
@@ -869,6 +1099,7 @@
         </w:rPr>
         <w:t xml:space="preserve"> </w:t>
       </w:r>
+      <w:proofErr w:type="spellStart"/>
       <w:r>
         <w:rPr>
           <w:rFonts w:ascii="Times New Roman" w:hAnsi="Times New Roman" w:cs="Times New Roman"/>
@@ -879,6 +1110,7 @@
         </w:rPr>
         <w:t>r-value</w:t>
       </w:r>
+      <w:proofErr w:type="spellEnd"/>
       <w:r>
         <w:rPr>
           <w:rFonts w:ascii="Times New Roman" w:hAnsi="Times New Roman" w:cs="Times New Roman"/>
@@ -899,16 +1131,6 @@
           <w:highlight w:val="yellow"/>
         </w:rPr>
         <w:t>- .14</w:t>
-      </w:r>
-      <w:r>
-        <w:rPr>
-          <w:rFonts w:ascii="Times New Roman" w:hAnsi="Times New Roman" w:cs="Times New Roman"/>
-          <w:b/>
-          <w:bCs/>
-          <w:sz w:val="24"/>
-          <w:szCs w:val="24"/>
-        </w:rPr>
-        <w:t>git</w:t>
       </w:r>
     </w:p>
     <w:p>

--- a/WHO_data_r-values_immunizations&disease.docx
+++ b/WHO_data_r-values_immunizations&disease.docx
@@ -269,6 +269,33 @@
       <w:pPr>
         <w:pStyle w:val="ListParagraph"/>
         <w:numPr>
+          <w:ilvl w:val="1"/>
+          <w:numId w:val="4"/>
+        </w:numPr>
+        <w:spacing w:line="480" w:lineRule="auto"/>
+        <w:rPr>
+          <w:rFonts w:ascii="Times New Roman" w:hAnsi="Times New Roman" w:cs="Times New Roman"/>
+          <w:b/>
+          <w:bCs/>
+          <w:sz w:val="24"/>
+          <w:szCs w:val="24"/>
+        </w:rPr>
+      </w:pPr>
+      <w:r>
+        <w:rPr>
+          <w:rFonts w:ascii="Times New Roman" w:hAnsi="Times New Roman" w:cs="Times New Roman"/>
+          <w:b/>
+          <w:bCs/>
+          <w:sz w:val="24"/>
+          <w:szCs w:val="24"/>
+        </w:rPr>
+        <w:t>99</w:t>
+      </w:r>
+    </w:p>
+    <w:p>
+      <w:pPr>
+        <w:pStyle w:val="ListParagraph"/>
+        <w:numPr>
           <w:ilvl w:val="0"/>
           <w:numId w:val="4"/>
         </w:numPr>
@@ -468,6 +495,33 @@
       <w:pPr>
         <w:pStyle w:val="ListParagraph"/>
         <w:numPr>
+          <w:ilvl w:val="1"/>
+          <w:numId w:val="4"/>
+        </w:numPr>
+        <w:spacing w:line="480" w:lineRule="auto"/>
+        <w:rPr>
+          <w:rFonts w:ascii="Times New Roman" w:hAnsi="Times New Roman" w:cs="Times New Roman"/>
+          <w:b/>
+          <w:bCs/>
+          <w:sz w:val="24"/>
+          <w:szCs w:val="24"/>
+        </w:rPr>
+      </w:pPr>
+      <w:r>
+        <w:rPr>
+          <w:rFonts w:ascii="Times New Roman" w:hAnsi="Times New Roman" w:cs="Times New Roman"/>
+          <w:b/>
+          <w:bCs/>
+          <w:sz w:val="24"/>
+          <w:szCs w:val="24"/>
+        </w:rPr>
+        <w:t>Max Value: 99</w:t>
+      </w:r>
+    </w:p>
+    <w:p>
+      <w:pPr>
+        <w:pStyle w:val="ListParagraph"/>
+        <w:numPr>
           <w:ilvl w:val="0"/>
           <w:numId w:val="4"/>
         </w:numPr>
@@ -697,6 +751,33 @@
       <w:pPr>
         <w:pStyle w:val="ListParagraph"/>
         <w:numPr>
+          <w:ilvl w:val="1"/>
+          <w:numId w:val="4"/>
+        </w:numPr>
+        <w:spacing w:line="480" w:lineRule="auto"/>
+        <w:rPr>
+          <w:rFonts w:ascii="Times New Roman" w:hAnsi="Times New Roman" w:cs="Times New Roman"/>
+          <w:b/>
+          <w:bCs/>
+          <w:sz w:val="24"/>
+          <w:szCs w:val="24"/>
+        </w:rPr>
+      </w:pPr>
+      <w:r>
+        <w:rPr>
+          <w:rFonts w:ascii="Times New Roman" w:hAnsi="Times New Roman" w:cs="Times New Roman"/>
+          <w:b/>
+          <w:bCs/>
+          <w:sz w:val="24"/>
+          <w:szCs w:val="24"/>
+        </w:rPr>
+        <w:t>Max value: 99</w:t>
+      </w:r>
+    </w:p>
+    <w:p>
+      <w:pPr>
+        <w:pStyle w:val="ListParagraph"/>
+        <w:numPr>
           <w:ilvl w:val="0"/>
           <w:numId w:val="4"/>
         </w:numPr>
@@ -938,6 +1019,33 @@
       <w:pPr>
         <w:pStyle w:val="ListParagraph"/>
         <w:numPr>
+          <w:ilvl w:val="1"/>
+          <w:numId w:val="4"/>
+        </w:numPr>
+        <w:spacing w:line="480" w:lineRule="auto"/>
+        <w:rPr>
+          <w:rFonts w:ascii="Times New Roman" w:hAnsi="Times New Roman" w:cs="Times New Roman"/>
+          <w:b/>
+          <w:bCs/>
+          <w:sz w:val="24"/>
+          <w:szCs w:val="24"/>
+        </w:rPr>
+      </w:pPr>
+      <w:r>
+        <w:rPr>
+          <w:rFonts w:ascii="Times New Roman" w:hAnsi="Times New Roman" w:cs="Times New Roman"/>
+          <w:b/>
+          <w:bCs/>
+          <w:sz w:val="24"/>
+          <w:szCs w:val="24"/>
+        </w:rPr>
+        <w:t>Max Value: 50.6</w:t>
+      </w:r>
+    </w:p>
+    <w:p>
+      <w:pPr>
+        <w:pStyle w:val="ListParagraph"/>
+        <w:numPr>
           <w:ilvl w:val="0"/>
           <w:numId w:val="4"/>
         </w:numPr>
@@ -1131,6 +1239,33 @@
           <w:highlight w:val="yellow"/>
         </w:rPr>
         <w:t>- .14</w:t>
+      </w:r>
+    </w:p>
+    <w:p>
+      <w:pPr>
+        <w:pStyle w:val="ListParagraph"/>
+        <w:numPr>
+          <w:ilvl w:val="1"/>
+          <w:numId w:val="4"/>
+        </w:numPr>
+        <w:spacing w:line="480" w:lineRule="auto"/>
+        <w:rPr>
+          <w:rFonts w:ascii="Times New Roman" w:hAnsi="Times New Roman" w:cs="Times New Roman"/>
+          <w:b/>
+          <w:bCs/>
+          <w:sz w:val="24"/>
+          <w:szCs w:val="24"/>
+        </w:rPr>
+      </w:pPr>
+      <w:r>
+        <w:rPr>
+          <w:rFonts w:ascii="Times New Roman" w:hAnsi="Times New Roman" w:cs="Times New Roman"/>
+          <w:b/>
+          <w:bCs/>
+          <w:sz w:val="24"/>
+          <w:szCs w:val="24"/>
+        </w:rPr>
+        <w:t>Max Value: 212,183</w:t>
       </w:r>
     </w:p>
     <w:p>
